--- a/Flyer/Übung 13.docx
+++ b/Flyer/Übung 13.docx
@@ -87,8 +87,6 @@
           </wp:anchor>
         </w:drawing>
       </w:r>
-      <w:bookmarkStart w:id="0" w:name="_GoBack"/>
-      <w:bookmarkEnd w:id="0"/>
       <w:r>
         <w:t>HTML Kenntnisse</w:t>
       </w:r>
@@ -124,28 +122,12 @@
           <w:lang w:val="en-US"/>
         </w:rPr>
       </w:pPr>
-      <w:proofErr w:type="spellStart"/>
       <w:r>
         <w:rPr>
           <w:lang w:val="en-US"/>
         </w:rPr>
-        <w:t>Nichts</w:t>
-      </w:r>
-      <w:proofErr w:type="spellEnd"/>
-      <w:r>
-        <w:rPr>
-          <w:lang w:val="en-US"/>
-        </w:rPr>
-        <w:t xml:space="preserve"> </w:t>
-      </w:r>
-      <w:proofErr w:type="spellStart"/>
-      <w:r>
-        <w:rPr>
-          <w:lang w:val="en-US"/>
-        </w:rPr>
-        <w:t>Neues</w:t>
-      </w:r>
-      <w:proofErr w:type="spellEnd"/>
+        <w:t>Nichts Neues</w:t>
+      </w:r>
     </w:p>
     <w:p>
       <w:pPr>
@@ -167,13 +149,8 @@
         <w:t xml:space="preserve">JavaScript: </w:t>
       </w:r>
       <w:r>
-        <w:t>einfache Objekte {}, Felder [] mit push, [] und .</w:t>
-      </w:r>
-      <w:proofErr w:type="spellStart"/>
-      <w:r>
-        <w:t>length</w:t>
-      </w:r>
-      <w:proofErr w:type="spellEnd"/>
+        <w:t>einfache Objekte {}, Felder [] mit push, [] und .length</w:t>
+      </w:r>
       <w:r>
         <w:t>, Wahrheitswerte</w:t>
       </w:r>
@@ -187,8 +164,19 @@
         </w:numPr>
       </w:pPr>
       <w:r>
-        <w:t>HTML DOM: eigene Eigenschaften an HTML Elemente ankleben</w:t>
-      </w:r>
+        <w:t xml:space="preserve">HTML DOM: HTML Elemente </w:t>
+      </w:r>
+      <w:r>
+        <w:t xml:space="preserve">mit </w:t>
+      </w:r>
+      <w:r>
+        <w:t>eigene Eigenschaften</w:t>
+      </w:r>
+      <w:r>
+        <w:t xml:space="preserve"> erweitern</w:t>
+      </w:r>
+      <w:bookmarkStart w:id="0" w:name="_GoBack"/>
+      <w:bookmarkEnd w:id="0"/>
     </w:p>
     <w:p>
       <w:pPr>
@@ -216,19 +204,9 @@
           <w:numId w:val="1"/>
         </w:numPr>
       </w:pPr>
-      <w:proofErr w:type="spellStart"/>
-      <w:r>
-        <w:t>Math</w:t>
-      </w:r>
-      <w:proofErr w:type="spellEnd"/>
-      <w:r>
-        <w:t xml:space="preserve"> Bibliothek: min, </w:t>
-      </w:r>
-      <w:proofErr w:type="spellStart"/>
-      <w:r>
-        <w:t>max</w:t>
-      </w:r>
-      <w:proofErr w:type="spellEnd"/>
+      <w:r>
+        <w:t>Math Bibliothek: min, max</w:t>
+      </w:r>
     </w:p>
     <w:sectPr>
       <w:pgSz w:w="11906" w:h="16838"/>
@@ -1391,7 +1369,7 @@
 </file>
 
 <file path=customXml/itemProps1.xml><?xml version="1.0" encoding="utf-8"?>
-<ds:datastoreItem xmlns:ds="http://schemas.openxmlformats.org/officeDocument/2006/customXml" ds:itemID="{13B0FD7C-F9BB-4844-A60B-273AE6488B6D}">
+<ds:datastoreItem xmlns:ds="http://schemas.openxmlformats.org/officeDocument/2006/customXml" ds:itemID="{D455CB68-D4E8-4317-881E-5435F47EF953}">
   <ds:schemaRefs>
     <ds:schemaRef ds:uri="http://schemas.openxmlformats.org/officeDocument/2006/bibliography"/>
   </ds:schemaRefs>
